--- a/Description.docx
+++ b/Description.docx
@@ -41,31 +41,15 @@
       </w:r>
       <w:r>
         <w:rPr/>
-        <w:t xml:space="preserve">На адрес localhost:8080/response POST-запросом предедаются данные о фигурах, размещённых пользователем. Где “figure” - номер фигуры, “vert” и “hor” - </w:t>
-      </w:r>
-      <w:r>
-        <w:rPr/>
-        <w:t xml:space="preserve">вертикальные и горизонтальные координаты </w:t>
-      </w:r>
-      <w:r>
-        <w:rPr/>
-        <w:t>пол</w:t>
-      </w:r>
-      <w:r>
-        <w:rPr/>
-        <w:t>ей,</w:t>
-      </w:r>
-      <w:r>
-        <w:rPr/>
-        <w:t xml:space="preserve"> занимаемы</w:t>
-      </w:r>
-      <w:r>
-        <w:rPr/>
-        <w:t>х</w:t>
-      </w:r>
-      <w:r>
-        <w:rPr/>
-        <w:t xml:space="preserve"> фигурой, счёт с нуля, с левого верхнего угла.</w:t>
+        <w:t>На адрес localhost:8080/response POST-запросом п</w:t>
+      </w:r>
+      <w:r>
+        <w:rPr/>
+        <w:t>е</w:t>
+      </w:r>
+      <w:r>
+        <w:rPr/>
+        <w:t>редаются данные о фигурах, размещённых пользователем. Где “figure” - номер фигуры, “vert” и “hor” - вертикальные и горизонтальные координаты полей, занимаемых фигурой, счёт с нуля, с левого верхнего угла.</w:t>
       </w:r>
     </w:p>
     <w:p>
@@ -986,15 +970,7 @@
       <w:r>
         <w:rPr/>
         <w:br/>
-        <w:t xml:space="preserve">В результате возвращается поле 6х6 с соответствующими </w:t>
-      </w:r>
-      <w:r>
-        <w:rPr/>
-        <w:t>номерами фигур</w:t>
-      </w:r>
-      <w:r>
-        <w:rPr/>
-        <w:t>:</w:t>
+        <w:t>В результате возвращается поле 6х6 с соответствующими номерами фигур:</w:t>
         <w:br/>
         <w:br/>
       </w:r>
@@ -1215,53 +1191,65 @@
       </w:r>
       <w:r>
         <w:rPr/>
-        <w:t xml:space="preserve">Если остаются пустые поля, они обозначаются знаком “#” </w:t>
-      </w:r>
-    </w:p>
-    <w:p>
-      <w:pPr>
-        <w:pStyle w:val="Normal"/>
-        <w:rPr/>
-      </w:pPr>
-      <w:r>
-        <w:rPr/>
-      </w:r>
-    </w:p>
-    <w:p>
-      <w:pPr>
-        <w:pStyle w:val="Normal"/>
-        <w:rPr/>
-      </w:pPr>
-      <w:r>
-        <w:rPr/>
-      </w:r>
-    </w:p>
-    <w:p>
-      <w:pPr>
-        <w:pStyle w:val="Normal"/>
-        <w:rPr/>
-      </w:pPr>
-      <w:r>
-        <w:rPr/>
-      </w:r>
-    </w:p>
-    <w:p>
-      <w:pPr>
-        <w:pStyle w:val="Normal"/>
-        <w:rPr/>
-      </w:pPr>
-      <w:r>
-        <w:rPr/>
-      </w:r>
-    </w:p>
-    <w:p>
-      <w:pPr>
-        <w:pStyle w:val="Normal"/>
-        <w:rPr/>
-      </w:pPr>
-      <w:r>
-        <w:rPr/>
-        <w:t>В качестве JSON-клиента использовал Postman (</w:t>
+        <w:t>Е</w:t>
+      </w:r>
+      <w:r>
+        <w:rPr/>
+        <w:t xml:space="preserve">сли остаются пустые поля, они обозначаются знаком “#” </w:t>
+      </w:r>
+    </w:p>
+    <w:p>
+      <w:pPr>
+        <w:pStyle w:val="Normal"/>
+        <w:rPr/>
+      </w:pPr>
+      <w:r>
+        <w:rPr/>
+      </w:r>
+    </w:p>
+    <w:p>
+      <w:pPr>
+        <w:pStyle w:val="Normal"/>
+        <w:rPr/>
+      </w:pPr>
+      <w:r>
+        <w:rPr/>
+      </w:r>
+    </w:p>
+    <w:p>
+      <w:pPr>
+        <w:pStyle w:val="Normal"/>
+        <w:rPr/>
+      </w:pPr>
+      <w:r>
+        <w:rPr/>
+      </w:r>
+    </w:p>
+    <w:p>
+      <w:pPr>
+        <w:pStyle w:val="Normal"/>
+        <w:rPr/>
+      </w:pPr>
+      <w:r>
+        <w:rPr/>
+      </w:r>
+    </w:p>
+    <w:p>
+      <w:pPr>
+        <w:pStyle w:val="Normal"/>
+        <w:rPr/>
+      </w:pPr>
+      <w:r>
+        <w:rPr/>
+        <w:t xml:space="preserve">В качестве JSON-клиента </w:t>
+      </w:r>
+      <w:r>
+        <w:rPr/>
+        <w:t>был использован</w:t>
+      </w:r>
+      <w:r>
+        <w:rPr/>
+        <w:t xml:space="preserve"> Postman (</w:t>
       </w:r>
       <w:hyperlink r:id="rId6">
         <w:r>
@@ -1327,6 +1315,7 @@
       <w:pgNumType w:fmt="decimal"/>
       <w:formProt w:val="false"/>
       <w:textDirection w:val="lrTb"/>
+      <w:docGrid w:type="default" w:linePitch="240" w:charSpace="4294961151"/>
     </w:sectPr>
   </w:body>
 </w:document>
@@ -1338,7 +1327,6 @@
     <w:rPrDefault>
       <w:rPr>
         <w:rFonts w:ascii="Liberation Serif" w:hAnsi="Liberation Serif" w:eastAsia="Droid Sans Fallback" w:cs="FreeSans"/>
-        <w:sz w:val="24"/>
         <w:szCs w:val="24"/>
         <w:lang w:val="en-US" w:eastAsia="zh-CN" w:bidi="hi-IN"/>
       </w:rPr>
@@ -1352,10 +1340,12 @@
     <w:qFormat/>
     <w:pPr>
       <w:widowControl w:val="false"/>
+      <w:bidi w:val="0"/>
+      <w:jc w:val="left"/>
     </w:pPr>
     <w:rPr>
       <w:rFonts w:ascii="Liberation Serif" w:hAnsi="Liberation Serif" w:eastAsia="Droid Sans Fallback" w:cs="FreeSans"/>
-      <w:color w:val="auto"/>
+      <w:color w:val="00000A"/>
       <w:sz w:val="24"/>
       <w:szCs w:val="24"/>
       <w:lang w:val="en-US" w:eastAsia="zh-CN" w:bidi="hi-IN"/>

--- a/Description.docx
+++ b/Description.docx
@@ -1297,7 +1297,14 @@
         <w:br/>
         <w:t xml:space="preserve">Всё это оценки по максимуму – многие комбианации при переборе будут невалидны изначально – реальная размерность порядка на 2-3 меньше ожидается. </w:t>
         <w:br/>
-        <w:t xml:space="preserve">Но есть примерно неделя. </w:t>
+      </w:r>
+      <w:r>
+        <w:rPr/>
+        <w:t>Т</w:t>
+      </w:r>
+      <w:r>
+        <w:rPr/>
+        <w:t xml:space="preserve">о есть примерно неделя. </w:t>
         <w:br/>
         <w:br/>
         <w:t xml:space="preserve">Поэтому алгоритм выбрал простой: берутся сначала крупные фигуры, потом более мелкие. Изначально фигуры развёрнуты в позициях, представленных в идеальном решении, потом пробуют другие варианты разворота. </w:t>

--- a/Description.docx
+++ b/Description.docx
@@ -41,15 +41,15 @@
       </w:r>
       <w:r>
         <w:rPr/>
-        <w:t>На адрес localhost:8080/response POST-запросом п</w:t>
-      </w:r>
-      <w:r>
-        <w:rPr/>
-        <w:t>е</w:t>
-      </w:r>
-      <w:r>
-        <w:rPr/>
-        <w:t>редаются данные о фигурах, размещённых пользователем. Где “figure” - номер фигуры, “vert” и “hor” - вертикальные и горизонтальные координаты полей, занимаемых фигурой, счёт с нуля, с левого верхнего угла.</w:t>
+        <w:t xml:space="preserve">На адрес </w:t>
+      </w:r>
+      <w:r>
+        <w:rPr/>
+        <w:t xml:space="preserve">http://localhost:8080/multirnd либо </w:t>
+      </w:r>
+      <w:r>
+        <w:rPr/>
+        <w:t>localhost:8080/response POST-запросом передаются данные о фигурах, размещённых пользователем. Где “figure” - номер фигуры, “vert” и “hor” - вертикальные и горизонтальные координаты полей, занимаемых фигурой, счёт с нуля, с левого верхнего угла.</w:t>
       </w:r>
     </w:p>
     <w:p>
@@ -1241,15 +1241,7 @@
       </w:pPr>
       <w:r>
         <w:rPr/>
-        <w:t xml:space="preserve">В качестве JSON-клиента </w:t>
-      </w:r>
-      <w:r>
-        <w:rPr/>
-        <w:t>был использован</w:t>
-      </w:r>
-      <w:r>
-        <w:rPr/>
-        <w:t xml:space="preserve"> Postman (</w:t>
+        <w:t>В качестве JSON-клиента был использован Postman (</w:t>
       </w:r>
       <w:hyperlink r:id="rId6">
         <w:r>
@@ -1297,21 +1289,77 @@
         <w:br/>
         <w:t xml:space="preserve">Всё это оценки по максимуму – многие комбианации при переборе будут невалидны изначально – реальная размерность порядка на 2-3 меньше ожидается. </w:t>
         <w:br/>
-      </w:r>
-      <w:r>
-        <w:rPr/>
-        <w:t>Т</w:t>
-      </w:r>
-      <w:r>
-        <w:rPr/>
-        <w:t xml:space="preserve">о есть примерно неделя. </w:t>
-        <w:br/>
-        <w:br/>
-        <w:t xml:space="preserve">Поэтому алгоритм выбрал простой: берутся сначала крупные фигуры, потом более мелкие. Изначально фигуры развёрнуты в позициях, представленных в идеальном решении, потом пробуют другие варианты разворота. </w:t>
-        <w:br/>
-        <w:br/>
-        <w:br/>
-        <w:t xml:space="preserve">Проверка вводимых пользователем данных не осуществляется, так как проверять  лучше на юае(UI) (на каком-нибудь Ангуляре). </w:t>
+        <w:t xml:space="preserve">То есть примерно неделя. </w:t>
+        <w:br/>
+        <w:br/>
+        <w:t xml:space="preserve">Поэтому </w:t>
+      </w:r>
+      <w:r>
+        <w:rPr/>
+        <w:t xml:space="preserve">реализовал два </w:t>
+      </w:r>
+      <w:r>
+        <w:rPr/>
+        <w:t>алгоритм</w:t>
+      </w:r>
+      <w:r>
+        <w:rPr/>
+        <w:t>а.</w:t>
+        <w:br/>
+        <w:t xml:space="preserve">Первый </w:t>
+      </w:r>
+      <w:r>
+        <w:rPr/>
+        <w:t xml:space="preserve"> простой </w:t>
+      </w:r>
+      <w:r>
+        <w:rPr/>
+        <w:t xml:space="preserve">и быстро реализуемый ( localhost:8080/response) </w:t>
+      </w:r>
+      <w:r>
+        <w:rPr/>
+        <w:t xml:space="preserve">: берутся сначала крупные фигуры, потом более мелкие. Изначально фигуры развёрнуты в позициях, представленных в идеальном решении, потом пробуют другие варианты разворота. </w:t>
+        <w:br/>
+      </w:r>
+    </w:p>
+    <w:p>
+      <w:pPr>
+        <w:pStyle w:val="Normal"/>
+        <w:rPr/>
+      </w:pPr>
+      <w:r>
+        <w:rPr/>
+        <w:t>Второй (localhost:8080/multirnd) чуть сложнее: генерится случайная позиция, в неё пробуем поместить фигуру, если не получается, обходим игровое поле в поисках позиции для данной фигуры. Фигуры идут по убыванию. Процедура повторяется 1000 раз, выбирается лучшая конфигурация.</w:t>
+      </w:r>
+      <w:r>
+        <w:rPr/>
+        <w:br/>
+        <w:br/>
+        <w:t>Проверка вводимых пользователем данных не осуществляется, так как проверять  лучше на юае(UI) (</w:t>
+      </w:r>
+      <w:r>
+        <w:rPr/>
+        <w:t>каким-нибудь</w:t>
+      </w:r>
+      <w:r>
+        <w:rPr/>
+        <w:t xml:space="preserve"> Ангуляр</w:t>
+      </w:r>
+      <w:r>
+        <w:rPr/>
+        <w:t>ом</w:t>
+      </w:r>
+      <w:r>
+        <w:rPr/>
+        <w:t xml:space="preserve">), </w:t>
+      </w:r>
+      <w:r>
+        <w:rPr/>
+        <w:t>я считаю.</w:t>
+      </w:r>
+      <w:r>
+        <w:rPr/>
+        <w:t xml:space="preserve"> </w:t>
         <w:br/>
       </w:r>
     </w:p>
@@ -1334,6 +1382,7 @@
     <w:rPrDefault>
       <w:rPr>
         <w:rFonts w:ascii="Liberation Serif" w:hAnsi="Liberation Serif" w:eastAsia="Droid Sans Fallback" w:cs="FreeSans"/>
+        <w:sz w:val="20"/>
         <w:szCs w:val="24"/>
         <w:lang w:val="en-US" w:eastAsia="zh-CN" w:bidi="hi-IN"/>
       </w:rPr>
